--- a/Desarrollo/Análisis y Diseño/STGRHPBI-DDA.docx
+++ b/Desarrollo/Análisis y Diseño/STGRHPBI-DDA.docx
@@ -1131,7 +1131,7 @@
           <w:szCs w:val="24"/>
           <w:rtl w:val="0"/>
         </w:rPr>
-        <w:t xml:space="preserve">La Figura 1 presenta el diagrama general de la arquitectura técnica propuesta. Este esquema ilustra el flujo completo de los datos, desde su origen (mediante técnicas de web scraping y archivos fijos), luego procesados a través de un flujo ETL que permite su limpieza, transformación y carga en un Data Warehouse centralizado. Finalmente, la información estructurada es modelada mediante un cubo tabular, que facilitará posteriores análisis multidimensionales.</w:t>
+        <w:t xml:space="preserve">La Figura 1 presenta el diagrama general de la arquitectura técnica propuesta. Este esquema ilustra el flujo completo de los datos, desde su origen, luego procesados a través de un flujo ETL que permite su limpieza, transformación y carga en un Data Warehouse centralizado. Finalmente, la información estructurada es modelada mediante un cubo tabular, que facilitará posteriores análisis multidimensionales.</w:t>
       </w:r>
     </w:p>
     <w:p>
@@ -1195,7 +1195,7 @@
         </w:rPr>
         <w:drawing>
           <wp:inline distB="114300" distT="114300" distL="114300" distR="114300">
-            <wp:extent cx="6043166" cy="3121968"/>
+            <wp:extent cx="5731200" cy="3479800"/>
             <wp:effectExtent b="0" l="0" r="0" t="0"/>
             <wp:docPr id="1" name="image1.png"/>
             <a:graphic>
@@ -1215,7 +1215,7 @@
                   <pic:spPr>
                     <a:xfrm>
                       <a:off x="0" y="0"/>
-                      <a:ext cx="6043166" cy="3121968"/>
+                      <a:ext cx="5731200" cy="3479800"/>
                     </a:xfrm>
                     <a:prstGeom prst="rect"/>
                     <a:ln/>
@@ -1330,7 +1330,7 @@
           <w:szCs w:val="24"/>
           <w:rtl w:val="0"/>
         </w:rPr>
-        <w:t xml:space="preserve">Incluyen orígenes heterogéneos como datos extraídos mediante técnicas de web scraping desde sitios web, y archivos fijos estructurados (CSV, Excel, etc.) proporcionados de organizaciones gubernamentales peruanas.</w:t>
+        <w:t xml:space="preserve">Incluyen orígenes de datos heterogéneos, los cuales serán representados como archivos fijos estructurados (CSV, Excel, etc.) proporcionados de organizaciones gubernamentales peruanas.</w:t>
       </w:r>
     </w:p>
     <w:p>
@@ -2197,175 +2197,6 @@
               </w:tcPr>
               <w:p>
                 <w:pPr>
-                  <w:widowControl w:val="0"/>
-                  <w:spacing w:after="0" w:before="0" w:line="240" w:lineRule="auto"/>
-                  <w:ind w:left="0" w:firstLine="0"/>
-                  <w:rPr>
-                    <w:rFonts w:ascii="Times New Roman" w:cs="Times New Roman" w:eastAsia="Times New Roman" w:hAnsi="Times New Roman"/>
-                    <w:sz w:val="24"/>
-                    <w:szCs w:val="24"/>
-                  </w:rPr>
-                </w:pPr>
-                <w:r>
-                  <w:rPr>
-                    <w:rtl w:val="0"/>
-                  </w:rPr>
-                </w:r>
-              </w:p>
-            </w:tc>
-            <w:tc>
-              <w:tcPr>
-                <w:shd w:fill="auto" w:val="clear"/>
-                <w:tcMar>
-                  <w:top w:w="100.0" w:type="dxa"/>
-                  <w:left w:w="100.0" w:type="dxa"/>
-                  <w:bottom w:w="100.0" w:type="dxa"/>
-                  <w:right w:w="100.0" w:type="dxa"/>
-                </w:tcMar>
-                <w:vAlign w:val="top"/>
-              </w:tcPr>
-              <w:p>
-                <w:pPr>
-                  <w:keepNext w:val="0"/>
-                  <w:keepLines w:val="0"/>
-                  <w:pageBreakBefore w:val="0"/>
-                  <w:widowControl w:val="0"/>
-                  <w:pBdr>
-                    <w:top w:space="0" w:sz="0" w:val="nil"/>
-                    <w:left w:space="0" w:sz="0" w:val="nil"/>
-                    <w:bottom w:space="0" w:sz="0" w:val="nil"/>
-                    <w:right w:space="0" w:sz="0" w:val="nil"/>
-                    <w:between w:space="0" w:sz="0" w:val="nil"/>
-                  </w:pBdr>
-                  <w:shd w:fill="auto" w:val="clear"/>
-                  <w:spacing w:after="0" w:before="0" w:line="240" w:lineRule="auto"/>
-                  <w:ind w:left="0" w:right="0" w:firstLine="0"/>
-                  <w:jc w:val="left"/>
-                  <w:rPr>
-                    <w:rFonts w:ascii="Times New Roman" w:cs="Times New Roman" w:eastAsia="Times New Roman" w:hAnsi="Times New Roman"/>
-                    <w:sz w:val="24"/>
-                    <w:szCs w:val="24"/>
-                  </w:rPr>
-                </w:pPr>
-                <w:r>
-                  <w:rPr>
-                    <w:rFonts w:ascii="Times New Roman" w:cs="Times New Roman" w:eastAsia="Times New Roman" w:hAnsi="Times New Roman"/>
-                    <w:sz w:val="24"/>
-                    <w:szCs w:val="24"/>
-                    <w:rtl w:val="0"/>
-                  </w:rPr>
-                  <w:t xml:space="preserve">Distritos declarados en estado de emergencia por riesgo de desastre asociados al Recurso Hídrico - [Superintendencia Nacional de Servicios de Saneamiento – SUNASS]</w:t>
-                </w:r>
-              </w:p>
-            </w:tc>
-            <w:tc>
-              <w:tcPr>
-                <w:shd w:fill="auto" w:val="clear"/>
-                <w:tcMar>
-                  <w:top w:w="100.0" w:type="dxa"/>
-                  <w:left w:w="100.0" w:type="dxa"/>
-                  <w:bottom w:w="100.0" w:type="dxa"/>
-                  <w:right w:w="100.0" w:type="dxa"/>
-                </w:tcMar>
-                <w:vAlign w:val="top"/>
-              </w:tcPr>
-              <w:p>
-                <w:pPr>
-                  <w:keepNext w:val="0"/>
-                  <w:keepLines w:val="0"/>
-                  <w:pageBreakBefore w:val="0"/>
-                  <w:widowControl w:val="0"/>
-                  <w:pBdr>
-                    <w:top w:space="0" w:sz="0" w:val="nil"/>
-                    <w:left w:space="0" w:sz="0" w:val="nil"/>
-                    <w:bottom w:space="0" w:sz="0" w:val="nil"/>
-                    <w:right w:space="0" w:sz="0" w:val="nil"/>
-                    <w:between w:space="0" w:sz="0" w:val="nil"/>
-                  </w:pBdr>
-                  <w:shd w:fill="auto" w:val="clear"/>
-                  <w:spacing w:after="0" w:before="0" w:line="240" w:lineRule="auto"/>
-                  <w:ind w:left="0" w:right="0" w:firstLine="0"/>
-                  <w:jc w:val="left"/>
-                  <w:rPr>
-                    <w:rFonts w:ascii="Times New Roman" w:cs="Times New Roman" w:eastAsia="Times New Roman" w:hAnsi="Times New Roman"/>
-                    <w:sz w:val="24"/>
-                    <w:szCs w:val="24"/>
-                  </w:rPr>
-                </w:pPr>
-                <w:r>
-                  <w:rPr>
-                    <w:rFonts w:ascii="Times New Roman" w:cs="Times New Roman" w:eastAsia="Times New Roman" w:hAnsi="Times New Roman"/>
-                    <w:sz w:val="24"/>
-                    <w:szCs w:val="24"/>
-                    <w:rtl w:val="0"/>
-                  </w:rPr>
-                  <w:t xml:space="preserve">Este conjunto de datos monitorea y caracteriza los Decretos Supremos emitidos declarados en estado de emergencia por riesgo de desastre de origen natural relacionado al recurso hídrico entre los años 2017 - 2023.</w:t>
-                </w:r>
-              </w:p>
-            </w:tc>
-          </w:tr>
-          <w:tr>
-            <w:trPr>
-              <w:cantSplit w:val="0"/>
-              <w:trHeight w:val="440" w:hRule="atLeast"/>
-              <w:tblHeader w:val="0"/>
-            </w:trPr>
-            <w:tc>
-              <w:tcPr>
-                <w:vMerge w:val="continue"/>
-                <w:shd w:fill="auto" w:val="clear"/>
-                <w:tcMar>
-                  <w:top w:w="100.0" w:type="dxa"/>
-                  <w:left w:w="100.0" w:type="dxa"/>
-                  <w:bottom w:w="100.0" w:type="dxa"/>
-                  <w:right w:w="100.0" w:type="dxa"/>
-                </w:tcMar>
-                <w:vAlign w:val="center"/>
-              </w:tcPr>
-              <w:p>
-                <w:pPr>
-                  <w:keepNext w:val="0"/>
-                  <w:keepLines w:val="0"/>
-                  <w:pageBreakBefore w:val="0"/>
-                  <w:widowControl w:val="0"/>
-                  <w:pBdr>
-                    <w:top w:space="0" w:sz="0" w:val="nil"/>
-                    <w:left w:space="0" w:sz="0" w:val="nil"/>
-                    <w:bottom w:space="0" w:sz="0" w:val="nil"/>
-                    <w:right w:space="0" w:sz="0" w:val="nil"/>
-                    <w:between w:space="0" w:sz="0" w:val="nil"/>
-                  </w:pBdr>
-                  <w:shd w:fill="auto" w:val="clear"/>
-                  <w:spacing w:after="0" w:before="0" w:line="240" w:lineRule="auto"/>
-                  <w:ind w:left="0" w:right="0" w:firstLine="0"/>
-                  <w:jc w:val="left"/>
-                  <w:rPr>
-                    <w:rFonts w:ascii="Times New Roman" w:cs="Times New Roman" w:eastAsia="Times New Roman" w:hAnsi="Times New Roman"/>
-                    <w:sz w:val="24"/>
-                    <w:szCs w:val="24"/>
-                  </w:rPr>
-                </w:pPr>
-                <w:r>
-                  <w:rPr>
-                    <w:rtl w:val="0"/>
-                  </w:rPr>
-                </w:r>
-              </w:p>
-            </w:tc>
-            <w:tc>
-              <w:tcPr>
-                <w:vMerge w:val="continue"/>
-                <w:shd w:fill="auto" w:val="clear"/>
-                <w:tcMar>
-                  <w:top w:w="100.0" w:type="dxa"/>
-                  <w:left w:w="100.0" w:type="dxa"/>
-                  <w:bottom w:w="100.0" w:type="dxa"/>
-                  <w:right w:w="100.0" w:type="dxa"/>
-                </w:tcMar>
-                <w:vAlign w:val="center"/>
-              </w:tcPr>
-              <w:p>
-                <w:pPr>
                   <w:keepNext w:val="0"/>
                   <w:keepLines w:val="0"/>
                   <w:pageBreakBefore w:val="0"/>
@@ -2882,27 +2713,6 @@
     </w:p>
     <w:p>
       <w:pPr>
-        <w:spacing w:line="480" w:lineRule="auto"/>
-        <w:ind w:left="720" w:firstLine="720"/>
-        <w:rPr/>
-      </w:pPr>
-      <w:r>
-        <w:rPr>
-          <w:rFonts w:ascii="Times New Roman" w:cs="Times New Roman" w:eastAsia="Times New Roman" w:hAnsi="Times New Roman"/>
-          <w:sz w:val="24"/>
-          <w:szCs w:val="24"/>
-          <w:rtl w:val="0"/>
-        </w:rPr>
-        <w:t xml:space="preserve">Como se evidencia en la Tabla 1, dos de los archivos son entregados de manera interna, por ende se tomará como archivos fijos.Sumado a los archivos Distritos declarados en estado de emergencia por riesgo de desastre asociados al Recurso Hídrico - [Superintendencia Nacional de Servicios de Saneamiento – SUNASS] y Sistema de Registro de Información de Área Técnica Municipal sobre los prestadores del ámbito rural - [Superintendencia Nacional de Servicios de Saneamiento - SUNASS]. Mientras que los demás, pasarán por un flujo de Web Scraping para su  uso.</w:t>
-      </w:r>
-      <w:r>
-        <w:rPr>
-          <w:rtl w:val="0"/>
-        </w:rPr>
-      </w:r>
-    </w:p>
-    <w:p>
-      <w:pPr>
         <w:pStyle w:val="Heading1"/>
         <w:numPr>
           <w:ilvl w:val="0"/>
@@ -3027,16 +2837,16 @@
           <w:szCs w:val="24"/>
           <w:rtl w:val="0"/>
         </w:rPr>
-        <w:t xml:space="preserve">Python: </w:t>
-      </w:r>
-      <w:r>
-        <w:rPr>
-          <w:rFonts w:ascii="Times New Roman" w:cs="Times New Roman" w:eastAsia="Times New Roman" w:hAnsi="Times New Roman"/>
-          <w:sz w:val="24"/>
-          <w:szCs w:val="24"/>
-          <w:rtl w:val="0"/>
-        </w:rPr>
-        <w:t xml:space="preserve">Utilizado para el web scraping y conexión con la base de datos.</w:t>
+        <w:t xml:space="preserve">SQL Server Management Studio (SSMS): </w:t>
+      </w:r>
+      <w:r>
+        <w:rPr>
+          <w:rFonts w:ascii="Times New Roman" w:cs="Times New Roman" w:eastAsia="Times New Roman" w:hAnsi="Times New Roman"/>
+          <w:sz w:val="24"/>
+          <w:szCs w:val="24"/>
+          <w:rtl w:val="0"/>
+        </w:rPr>
+        <w:t xml:space="preserve">Utilizado para la administración de la base de datos, ejecución de consultas, monitoreo de procesos y validación de la carga de datos.</w:t>
       </w:r>
     </w:p>
     <w:p>
@@ -3062,16 +2872,16 @@
           <w:szCs w:val="24"/>
           <w:rtl w:val="0"/>
         </w:rPr>
-        <w:t xml:space="preserve">SQL Server Management Studio (SSMS): </w:t>
-      </w:r>
-      <w:r>
-        <w:rPr>
-          <w:rFonts w:ascii="Times New Roman" w:cs="Times New Roman" w:eastAsia="Times New Roman" w:hAnsi="Times New Roman"/>
-          <w:sz w:val="24"/>
-          <w:szCs w:val="24"/>
-          <w:rtl w:val="0"/>
-        </w:rPr>
-        <w:t xml:space="preserve">Utilizado para la administración de la base de datos, ejecución de consultas, monitoreo de procesos y validación de la carga de datos.</w:t>
+        <w:t xml:space="preserve">Microsoft Visual Studio (con Integration Services - SSIS):</w:t>
+      </w:r>
+      <w:r>
+        <w:rPr>
+          <w:rFonts w:ascii="Times New Roman" w:cs="Times New Roman" w:eastAsia="Times New Roman" w:hAnsi="Times New Roman"/>
+          <w:sz w:val="24"/>
+          <w:szCs w:val="24"/>
+          <w:rtl w:val="0"/>
+        </w:rPr>
+        <w:t xml:space="preserve"> Plataforma principal para el desarrollo de paquetes ETL y conexión a múltiples fuentes de datos.</w:t>
       </w:r>
     </w:p>
     <w:p>
@@ -3097,16 +2907,16 @@
           <w:szCs w:val="24"/>
           <w:rtl w:val="0"/>
         </w:rPr>
-        <w:t xml:space="preserve">Microsoft Visual Studio (con Integration Services - SSIS):</w:t>
-      </w:r>
-      <w:r>
-        <w:rPr>
-          <w:rFonts w:ascii="Times New Roman" w:cs="Times New Roman" w:eastAsia="Times New Roman" w:hAnsi="Times New Roman"/>
-          <w:sz w:val="24"/>
-          <w:szCs w:val="24"/>
-          <w:rtl w:val="0"/>
-        </w:rPr>
-        <w:t xml:space="preserve"> Plataforma principal para el desarrollo de paquetes ETL y conexión a múltiples fuentes de datos.</w:t>
+        <w:t xml:space="preserve">Python:</w:t>
+      </w:r>
+      <w:r>
+        <w:rPr>
+          <w:rFonts w:ascii="Times New Roman" w:cs="Times New Roman" w:eastAsia="Times New Roman" w:hAnsi="Times New Roman"/>
+          <w:sz w:val="24"/>
+          <w:szCs w:val="24"/>
+          <w:rtl w:val="0"/>
+        </w:rPr>
+        <w:t xml:space="preserve"> Usado para el tratamiento y unificación de los datos con el fin de obtener un conjunto de datos más estructurado. </w:t>
       </w:r>
     </w:p>
     <w:p>
@@ -3185,30 +2995,6 @@
           <w:rtl w:val="0"/>
         </w:rPr>
         <w:t xml:space="preserve">Lectura de archivos fijos (CSV, Excel).</w:t>
-      </w:r>
-    </w:p>
-    <w:p>
-      <w:pPr>
-        <w:numPr>
-          <w:ilvl w:val="1"/>
-          <w:numId w:val="1"/>
-        </w:numPr>
-        <w:spacing w:line="480" w:lineRule="auto"/>
-        <w:ind w:left="2160" w:hanging="360"/>
-        <w:rPr>
-          <w:rFonts w:ascii="Times New Roman" w:cs="Times New Roman" w:eastAsia="Times New Roman" w:hAnsi="Times New Roman"/>
-          <w:sz w:val="24"/>
-          <w:szCs w:val="24"/>
-        </w:rPr>
-      </w:pPr>
-      <w:r>
-        <w:rPr>
-          <w:rFonts w:ascii="Times New Roman" w:cs="Times New Roman" w:eastAsia="Times New Roman" w:hAnsi="Times New Roman"/>
-          <w:sz w:val="24"/>
-          <w:szCs w:val="24"/>
-          <w:rtl w:val="0"/>
-        </w:rPr>
-        <w:t xml:space="preserve">Datos obtenidos mediante web scraping exportados previamente a archivos estructurados.</w:t>
       </w:r>
     </w:p>
     <w:p>

--- a/Desarrollo/Análisis y Diseño/STGRHPBI-DDA.docx
+++ b/Desarrollo/Análisis y Diseño/STGRHPBI-DDA.docx
@@ -97,7 +97,7 @@
           <w:szCs w:val="32"/>
           <w:rtl w:val="0"/>
         </w:rPr>
-        <w:t xml:space="preserve">Versión 2.0</w:t>
+        <w:t xml:space="preserve">Versión 3.0</w:t>
       </w:r>
       <w:r>
         <w:rPr>
@@ -281,9 +281,15 @@
             <w:rPr>
               <w:rFonts w:ascii="Times New Roman" w:cs="Times New Roman" w:eastAsia="Times New Roman" w:hAnsi="Times New Roman"/>
               <w:b w:val="1"/>
+              <w:i w:val="0"/>
+              <w:smallCaps w:val="0"/>
+              <w:strike w:val="0"/>
               <w:color w:val="000000"/>
               <w:sz w:val="24"/>
               <w:szCs w:val="24"/>
+              <w:u w:val="none"/>
+              <w:shd w:fill="auto" w:val="clear"/>
+              <w:vertAlign w:val="baseline"/>
             </w:rPr>
           </w:pPr>
           <w:r>
@@ -296,9 +302,15 @@
               <w:rPr>
                 <w:rFonts w:ascii="Times New Roman" w:cs="Times New Roman" w:eastAsia="Times New Roman" w:hAnsi="Times New Roman"/>
                 <w:b w:val="1"/>
+                <w:i w:val="0"/>
+                <w:smallCaps w:val="0"/>
+                <w:strike w:val="0"/>
                 <w:color w:val="000000"/>
                 <w:sz w:val="24"/>
                 <w:szCs w:val="24"/>
+                <w:u w:val="none"/>
+                <w:shd w:fill="auto" w:val="clear"/>
+                <w:vertAlign w:val="baseline"/>
                 <w:rtl w:val="0"/>
               </w:rPr>
               <w:t xml:space="preserve">1. Introducción</w:t>
@@ -322,9 +334,15 @@
             <w:rPr>
               <w:rFonts w:ascii="Times New Roman" w:cs="Times New Roman" w:eastAsia="Times New Roman" w:hAnsi="Times New Roman"/>
               <w:b w:val="1"/>
+              <w:i w:val="0"/>
+              <w:smallCaps w:val="0"/>
+              <w:strike w:val="0"/>
               <w:color w:val="000000"/>
               <w:sz w:val="24"/>
               <w:szCs w:val="24"/>
+              <w:u w:val="none"/>
+              <w:shd w:fill="auto" w:val="clear"/>
+              <w:vertAlign w:val="baseline"/>
             </w:rPr>
           </w:pPr>
           <w:hyperlink w:anchor="_heading=">
@@ -332,9 +350,15 @@
               <w:rPr>
                 <w:rFonts w:ascii="Times New Roman" w:cs="Times New Roman" w:eastAsia="Times New Roman" w:hAnsi="Times New Roman"/>
                 <w:b w:val="1"/>
+                <w:i w:val="0"/>
+                <w:smallCaps w:val="0"/>
+                <w:strike w:val="0"/>
                 <w:color w:val="000000"/>
                 <w:sz w:val="24"/>
                 <w:szCs w:val="24"/>
+                <w:u w:val="none"/>
+                <w:shd w:fill="auto" w:val="clear"/>
+                <w:vertAlign w:val="baseline"/>
                 <w:rtl w:val="0"/>
               </w:rPr>
               <w:t xml:space="preserve">2. Objetivo</w:t>
@@ -358,9 +382,15 @@
             <w:rPr>
               <w:rFonts w:ascii="Times New Roman" w:cs="Times New Roman" w:eastAsia="Times New Roman" w:hAnsi="Times New Roman"/>
               <w:b w:val="1"/>
+              <w:i w:val="0"/>
+              <w:smallCaps w:val="0"/>
+              <w:strike w:val="0"/>
               <w:color w:val="000000"/>
               <w:sz w:val="24"/>
               <w:szCs w:val="24"/>
+              <w:u w:val="none"/>
+              <w:shd w:fill="auto" w:val="clear"/>
+              <w:vertAlign w:val="baseline"/>
             </w:rPr>
           </w:pPr>
           <w:hyperlink w:anchor="_heading=">
@@ -368,9 +398,15 @@
               <w:rPr>
                 <w:rFonts w:ascii="Times New Roman" w:cs="Times New Roman" w:eastAsia="Times New Roman" w:hAnsi="Times New Roman"/>
                 <w:b w:val="1"/>
+                <w:i w:val="0"/>
+                <w:smallCaps w:val="0"/>
+                <w:strike w:val="0"/>
                 <w:color w:val="000000"/>
                 <w:sz w:val="24"/>
                 <w:szCs w:val="24"/>
+                <w:u w:val="none"/>
+                <w:shd w:fill="auto" w:val="clear"/>
+                <w:vertAlign w:val="baseline"/>
                 <w:rtl w:val="0"/>
               </w:rPr>
               <w:t xml:space="preserve">3. Visión General de la Arquitectura</w:t>
@@ -394,18 +430,30 @@
             <w:ind w:left="360" w:firstLine="0"/>
             <w:rPr>
               <w:rFonts w:ascii="Times New Roman" w:cs="Times New Roman" w:eastAsia="Times New Roman" w:hAnsi="Times New Roman"/>
+              <w:i w:val="0"/>
+              <w:smallCaps w:val="0"/>
+              <w:strike w:val="0"/>
               <w:color w:val="000000"/>
               <w:sz w:val="24"/>
               <w:szCs w:val="24"/>
+              <w:u w:val="none"/>
+              <w:shd w:fill="auto" w:val="clear"/>
+              <w:vertAlign w:val="baseline"/>
             </w:rPr>
           </w:pPr>
           <w:hyperlink w:anchor="_heading=">
             <w:r>
               <w:rPr>
                 <w:rFonts w:ascii="Times New Roman" w:cs="Times New Roman" w:eastAsia="Times New Roman" w:hAnsi="Times New Roman"/>
+                <w:i w:val="0"/>
+                <w:smallCaps w:val="0"/>
+                <w:strike w:val="0"/>
                 <w:color w:val="000000"/>
                 <w:sz w:val="24"/>
                 <w:szCs w:val="24"/>
+                <w:u w:val="none"/>
+                <w:shd w:fill="auto" w:val="clear"/>
+                <w:vertAlign w:val="baseline"/>
                 <w:rtl w:val="0"/>
               </w:rPr>
               <w:t xml:space="preserve">a. Diagrama general de arquitectura</w:t>
@@ -429,18 +477,30 @@
             <w:ind w:left="360" w:firstLine="0"/>
             <w:rPr>
               <w:rFonts w:ascii="Times New Roman" w:cs="Times New Roman" w:eastAsia="Times New Roman" w:hAnsi="Times New Roman"/>
+              <w:i w:val="0"/>
+              <w:smallCaps w:val="0"/>
+              <w:strike w:val="0"/>
               <w:color w:val="000000"/>
               <w:sz w:val="24"/>
               <w:szCs w:val="24"/>
+              <w:u w:val="none"/>
+              <w:shd w:fill="auto" w:val="clear"/>
+              <w:vertAlign w:val="baseline"/>
             </w:rPr>
           </w:pPr>
           <w:hyperlink w:anchor="_heading=">
             <w:r>
               <w:rPr>
                 <w:rFonts w:ascii="Times New Roman" w:cs="Times New Roman" w:eastAsia="Times New Roman" w:hAnsi="Times New Roman"/>
+                <w:i w:val="0"/>
+                <w:smallCaps w:val="0"/>
+                <w:strike w:val="0"/>
                 <w:color w:val="000000"/>
                 <w:sz w:val="24"/>
                 <w:szCs w:val="24"/>
+                <w:u w:val="none"/>
+                <w:shd w:fill="auto" w:val="clear"/>
+                <w:vertAlign w:val="baseline"/>
                 <w:rtl w:val="0"/>
               </w:rPr>
               <w:t xml:space="preserve">b. Descripción de componentes principales</w:t>
@@ -461,16 +521,34 @@
               <w:tab w:val="right" w:leader="none" w:pos="12000"/>
             </w:tabs>
             <w:spacing w:before="60" w:line="480" w:lineRule="auto"/>
-            <w:rPr/>
+            <w:rPr>
+              <w:rFonts w:ascii="Times New Roman" w:cs="Times New Roman" w:eastAsia="Times New Roman" w:hAnsi="Times New Roman"/>
+              <w:b w:val="1"/>
+              <w:i w:val="0"/>
+              <w:smallCaps w:val="0"/>
+              <w:strike w:val="0"/>
+              <w:color w:val="000000"/>
+              <w:sz w:val="24"/>
+              <w:szCs w:val="24"/>
+              <w:u w:val="none"/>
+              <w:shd w:fill="auto" w:val="clear"/>
+              <w:vertAlign w:val="baseline"/>
+            </w:rPr>
           </w:pPr>
           <w:hyperlink w:anchor="_heading=">
             <w:r>
               <w:rPr>
                 <w:rFonts w:ascii="Times New Roman" w:cs="Times New Roman" w:eastAsia="Times New Roman" w:hAnsi="Times New Roman"/>
                 <w:b w:val="1"/>
+                <w:i w:val="0"/>
+                <w:smallCaps w:val="0"/>
+                <w:strike w:val="0"/>
                 <w:color w:val="000000"/>
                 <w:sz w:val="24"/>
                 <w:szCs w:val="24"/>
+                <w:u w:val="none"/>
+                <w:shd w:fill="auto" w:val="clear"/>
+                <w:vertAlign w:val="baseline"/>
                 <w:rtl w:val="0"/>
               </w:rPr>
               <w:t xml:space="preserve">4. Arquitectura Física</w:t>
@@ -494,9 +572,15 @@
             <w:rPr>
               <w:rFonts w:ascii="Times New Roman" w:cs="Times New Roman" w:eastAsia="Times New Roman" w:hAnsi="Times New Roman"/>
               <w:b w:val="1"/>
+              <w:i w:val="0"/>
+              <w:smallCaps w:val="0"/>
+              <w:strike w:val="0"/>
               <w:color w:val="000000"/>
               <w:sz w:val="24"/>
               <w:szCs w:val="24"/>
+              <w:u w:val="none"/>
+              <w:shd w:fill="auto" w:val="clear"/>
+              <w:vertAlign w:val="baseline"/>
             </w:rPr>
           </w:pPr>
           <w:hyperlink w:anchor="_heading=">
@@ -504,9 +588,15 @@
               <w:rPr>
                 <w:rFonts w:ascii="Times New Roman" w:cs="Times New Roman" w:eastAsia="Times New Roman" w:hAnsi="Times New Roman"/>
                 <w:b w:val="1"/>
+                <w:i w:val="0"/>
+                <w:smallCaps w:val="0"/>
+                <w:strike w:val="0"/>
                 <w:color w:val="000000"/>
                 <w:sz w:val="24"/>
                 <w:szCs w:val="24"/>
+                <w:u w:val="none"/>
+                <w:shd w:fill="auto" w:val="clear"/>
+                <w:vertAlign w:val="baseline"/>
                 <w:rtl w:val="0"/>
               </w:rPr>
               <w:t xml:space="preserve">5. Arquitectura Lógica</w:t>
@@ -530,9 +620,15 @@
             <w:rPr>
               <w:rFonts w:ascii="Times New Roman" w:cs="Times New Roman" w:eastAsia="Times New Roman" w:hAnsi="Times New Roman"/>
               <w:b w:val="1"/>
+              <w:i w:val="0"/>
+              <w:smallCaps w:val="0"/>
+              <w:strike w:val="0"/>
               <w:color w:val="000000"/>
               <w:sz w:val="24"/>
               <w:szCs w:val="24"/>
+              <w:u w:val="none"/>
+              <w:shd w:fill="auto" w:val="clear"/>
+              <w:vertAlign w:val="baseline"/>
             </w:rPr>
           </w:pPr>
           <w:hyperlink w:anchor="_heading=">
@@ -540,12 +636,18 @@
               <w:rPr>
                 <w:rFonts w:ascii="Times New Roman" w:cs="Times New Roman" w:eastAsia="Times New Roman" w:hAnsi="Times New Roman"/>
                 <w:b w:val="1"/>
+                <w:i w:val="0"/>
+                <w:smallCaps w:val="0"/>
+                <w:strike w:val="0"/>
                 <w:color w:val="000000"/>
                 <w:sz w:val="24"/>
                 <w:szCs w:val="24"/>
+                <w:u w:val="none"/>
+                <w:shd w:fill="auto" w:val="clear"/>
+                <w:vertAlign w:val="baseline"/>
                 <w:rtl w:val="0"/>
               </w:rPr>
-              <w:t xml:space="preserve">6. Fuentes de datos</w:t>
+              <w:t xml:space="preserve">6. Arquitectura C4</w:t>
               <w:tab/>
               <w:t xml:space="preserve">8</w:t>
             </w:r>
@@ -564,18 +666,35 @@
             </w:tabs>
             <w:spacing w:before="60" w:line="480" w:lineRule="auto"/>
             <w:ind w:left="360" w:firstLine="0"/>
-            <w:rPr/>
+            <w:rPr>
+              <w:rFonts w:ascii="Times New Roman" w:cs="Times New Roman" w:eastAsia="Times New Roman" w:hAnsi="Times New Roman"/>
+              <w:i w:val="0"/>
+              <w:smallCaps w:val="0"/>
+              <w:strike w:val="0"/>
+              <w:color w:val="000000"/>
+              <w:sz w:val="24"/>
+              <w:szCs w:val="24"/>
+              <w:u w:val="none"/>
+              <w:shd w:fill="auto" w:val="clear"/>
+              <w:vertAlign w:val="baseline"/>
+            </w:rPr>
           </w:pPr>
-          <w:hyperlink w:anchor="_heading=">
+          <w:hyperlink w:anchor="_heading=h.5inl6ecs5js8">
             <w:r>
               <w:rPr>
                 <w:rFonts w:ascii="Times New Roman" w:cs="Times New Roman" w:eastAsia="Times New Roman" w:hAnsi="Times New Roman"/>
+                <w:i w:val="0"/>
+                <w:smallCaps w:val="0"/>
+                <w:strike w:val="0"/>
                 <w:color w:val="000000"/>
                 <w:sz w:val="24"/>
                 <w:szCs w:val="24"/>
+                <w:u w:val="none"/>
+                <w:shd w:fill="auto" w:val="clear"/>
+                <w:vertAlign w:val="baseline"/>
                 <w:rtl w:val="0"/>
               </w:rPr>
-              <w:t xml:space="preserve">a. Sistemas fuente</w:t>
+              <w:t xml:space="preserve">a. Diagrama de Contexto</w:t>
               <w:tab/>
               <w:t xml:space="preserve">8</w:t>
             </w:r>
@@ -593,25 +712,36 @@
               <w:tab w:val="right" w:leader="none" w:pos="12000"/>
             </w:tabs>
             <w:spacing w:before="60" w:line="480" w:lineRule="auto"/>
+            <w:ind w:left="360" w:firstLine="0"/>
             <w:rPr>
               <w:rFonts w:ascii="Times New Roman" w:cs="Times New Roman" w:eastAsia="Times New Roman" w:hAnsi="Times New Roman"/>
-              <w:b w:val="1"/>
+              <w:i w:val="0"/>
+              <w:smallCaps w:val="0"/>
+              <w:strike w:val="0"/>
               <w:color w:val="000000"/>
               <w:sz w:val="24"/>
               <w:szCs w:val="24"/>
+              <w:u w:val="none"/>
+              <w:shd w:fill="auto" w:val="clear"/>
+              <w:vertAlign w:val="baseline"/>
             </w:rPr>
           </w:pPr>
-          <w:hyperlink w:anchor="_heading=">
+          <w:hyperlink w:anchor="_heading=h.eetvw73bof8k">
             <w:r>
               <w:rPr>
                 <w:rFonts w:ascii="Times New Roman" w:cs="Times New Roman" w:eastAsia="Times New Roman" w:hAnsi="Times New Roman"/>
-                <w:b w:val="1"/>
+                <w:i w:val="0"/>
+                <w:smallCaps w:val="0"/>
+                <w:strike w:val="0"/>
                 <w:color w:val="000000"/>
                 <w:sz w:val="24"/>
                 <w:szCs w:val="24"/>
+                <w:u w:val="none"/>
+                <w:shd w:fill="auto" w:val="clear"/>
+                <w:vertAlign w:val="baseline"/>
                 <w:rtl w:val="0"/>
               </w:rPr>
-              <w:t xml:space="preserve">7. Procesos ETL</w:t>
+              <w:t xml:space="preserve">b. Diagrama de Contenedores</w:t>
               <w:tab/>
               <w:t xml:space="preserve">9</w:t>
             </w:r>
@@ -632,21 +762,33 @@
             <w:ind w:left="360" w:firstLine="0"/>
             <w:rPr>
               <w:rFonts w:ascii="Times New Roman" w:cs="Times New Roman" w:eastAsia="Times New Roman" w:hAnsi="Times New Roman"/>
+              <w:i w:val="0"/>
+              <w:smallCaps w:val="0"/>
+              <w:strike w:val="0"/>
               <w:color w:val="000000"/>
               <w:sz w:val="24"/>
               <w:szCs w:val="24"/>
+              <w:u w:val="none"/>
+              <w:shd w:fill="auto" w:val="clear"/>
+              <w:vertAlign w:val="baseline"/>
             </w:rPr>
           </w:pPr>
-          <w:hyperlink w:anchor="_heading=">
+          <w:hyperlink w:anchor="_heading=h.7j0ho6ihzm9s">
             <w:r>
               <w:rPr>
                 <w:rFonts w:ascii="Times New Roman" w:cs="Times New Roman" w:eastAsia="Times New Roman" w:hAnsi="Times New Roman"/>
+                <w:i w:val="0"/>
+                <w:smallCaps w:val="0"/>
+                <w:strike w:val="0"/>
                 <w:color w:val="000000"/>
                 <w:sz w:val="24"/>
                 <w:szCs w:val="24"/>
+                <w:u w:val="none"/>
+                <w:shd w:fill="auto" w:val="clear"/>
+                <w:vertAlign w:val="baseline"/>
                 <w:rtl w:val="0"/>
               </w:rPr>
-              <w:t xml:space="preserve">a. Herramientas utilizadas</w:t>
+              <w:t xml:space="preserve">c. Diagrama de Componentes</w:t>
               <w:tab/>
               <w:t xml:space="preserve">10</w:t>
             </w:r>
@@ -667,9 +809,15 @@
             <w:rPr>
               <w:rFonts w:ascii="Times New Roman" w:cs="Times New Roman" w:eastAsia="Times New Roman" w:hAnsi="Times New Roman"/>
               <w:b w:val="1"/>
+              <w:i w:val="0"/>
+              <w:smallCaps w:val="0"/>
+              <w:strike w:val="0"/>
               <w:color w:val="000000"/>
               <w:sz w:val="24"/>
               <w:szCs w:val="24"/>
+              <w:u w:val="none"/>
+              <w:shd w:fill="auto" w:val="clear"/>
+              <w:vertAlign w:val="baseline"/>
             </w:rPr>
           </w:pPr>
           <w:hyperlink w:anchor="_heading=">
@@ -677,12 +825,18 @@
               <w:rPr>
                 <w:rFonts w:ascii="Times New Roman" w:cs="Times New Roman" w:eastAsia="Times New Roman" w:hAnsi="Times New Roman"/>
                 <w:b w:val="1"/>
+                <w:i w:val="0"/>
+                <w:smallCaps w:val="0"/>
+                <w:strike w:val="0"/>
                 <w:color w:val="000000"/>
                 <w:sz w:val="24"/>
                 <w:szCs w:val="24"/>
+                <w:u w:val="none"/>
+                <w:shd w:fill="auto" w:val="clear"/>
+                <w:vertAlign w:val="baseline"/>
                 <w:rtl w:val="0"/>
               </w:rPr>
-              <w:t xml:space="preserve">8. Almacenamiento de Datos</w:t>
+              <w:t xml:space="preserve">7. Fuente de Datos</w:t>
               <w:tab/>
               <w:t xml:space="preserve">11</w:t>
             </w:r>
@@ -701,20 +855,274 @@
             </w:tabs>
             <w:spacing w:before="60" w:line="480" w:lineRule="auto"/>
             <w:ind w:left="360" w:firstLine="0"/>
-            <w:rPr/>
+            <w:rPr>
+              <w:rFonts w:ascii="Times New Roman" w:cs="Times New Roman" w:eastAsia="Times New Roman" w:hAnsi="Times New Roman"/>
+              <w:i w:val="0"/>
+              <w:smallCaps w:val="0"/>
+              <w:strike w:val="0"/>
+              <w:color w:val="000000"/>
+              <w:sz w:val="24"/>
+              <w:szCs w:val="24"/>
+              <w:u w:val="none"/>
+              <w:shd w:fill="auto" w:val="clear"/>
+              <w:vertAlign w:val="baseline"/>
+            </w:rPr>
           </w:pPr>
           <w:hyperlink w:anchor="_heading=">
             <w:r>
               <w:rPr>
                 <w:rFonts w:ascii="Times New Roman" w:cs="Times New Roman" w:eastAsia="Times New Roman" w:hAnsi="Times New Roman"/>
+                <w:i w:val="0"/>
+                <w:smallCaps w:val="0"/>
+                <w:strike w:val="0"/>
                 <w:color w:val="000000"/>
                 <w:sz w:val="24"/>
                 <w:szCs w:val="24"/>
+                <w:u w:val="none"/>
+                <w:shd w:fill="auto" w:val="clear"/>
+                <w:vertAlign w:val="baseline"/>
+                <w:rtl w:val="0"/>
+              </w:rPr>
+              <w:t xml:space="preserve">a. Sistemas fuente</w:t>
+              <w:tab/>
+              <w:t xml:space="preserve">11</w:t>
+            </w:r>
+          </w:hyperlink>
+          <w:r>
+            <w:rPr>
+              <w:rtl w:val="0"/>
+            </w:rPr>
+          </w:r>
+        </w:p>
+        <w:p>
+          <w:pPr>
+            <w:widowControl w:val="0"/>
+            <w:tabs>
+              <w:tab w:val="right" w:leader="none" w:pos="12000"/>
+            </w:tabs>
+            <w:spacing w:before="60" w:line="480" w:lineRule="auto"/>
+            <w:rPr>
+              <w:rFonts w:ascii="Times New Roman" w:cs="Times New Roman" w:eastAsia="Times New Roman" w:hAnsi="Times New Roman"/>
+              <w:b w:val="1"/>
+              <w:i w:val="0"/>
+              <w:smallCaps w:val="0"/>
+              <w:strike w:val="0"/>
+              <w:color w:val="000000"/>
+              <w:sz w:val="24"/>
+              <w:szCs w:val="24"/>
+              <w:u w:val="none"/>
+              <w:shd w:fill="auto" w:val="clear"/>
+              <w:vertAlign w:val="baseline"/>
+            </w:rPr>
+          </w:pPr>
+          <w:hyperlink w:anchor="_heading=">
+            <w:r>
+              <w:rPr>
+                <w:rFonts w:ascii="Times New Roman" w:cs="Times New Roman" w:eastAsia="Times New Roman" w:hAnsi="Times New Roman"/>
+                <w:b w:val="1"/>
+                <w:i w:val="0"/>
+                <w:smallCaps w:val="0"/>
+                <w:strike w:val="0"/>
+                <w:color w:val="000000"/>
+                <w:sz w:val="24"/>
+                <w:szCs w:val="24"/>
+                <w:u w:val="none"/>
+                <w:shd w:fill="auto" w:val="clear"/>
+                <w:vertAlign w:val="baseline"/>
+                <w:rtl w:val="0"/>
+              </w:rPr>
+              <w:t xml:space="preserve">8. Procesos ETL</w:t>
+              <w:tab/>
+              <w:t xml:space="preserve">12</w:t>
+            </w:r>
+          </w:hyperlink>
+          <w:r>
+            <w:rPr>
+              <w:rtl w:val="0"/>
+            </w:rPr>
+          </w:r>
+        </w:p>
+        <w:p>
+          <w:pPr>
+            <w:widowControl w:val="0"/>
+            <w:tabs>
+              <w:tab w:val="right" w:leader="none" w:pos="12000"/>
+            </w:tabs>
+            <w:spacing w:before="60" w:line="480" w:lineRule="auto"/>
+            <w:ind w:left="360" w:firstLine="0"/>
+            <w:rPr>
+              <w:rFonts w:ascii="Times New Roman" w:cs="Times New Roman" w:eastAsia="Times New Roman" w:hAnsi="Times New Roman"/>
+              <w:i w:val="0"/>
+              <w:smallCaps w:val="0"/>
+              <w:strike w:val="0"/>
+              <w:color w:val="000000"/>
+              <w:sz w:val="24"/>
+              <w:szCs w:val="24"/>
+              <w:u w:val="none"/>
+              <w:shd w:fill="auto" w:val="clear"/>
+              <w:vertAlign w:val="baseline"/>
+            </w:rPr>
+          </w:pPr>
+          <w:hyperlink w:anchor="_heading=">
+            <w:r>
+              <w:rPr>
+                <w:rFonts w:ascii="Times New Roman" w:cs="Times New Roman" w:eastAsia="Times New Roman" w:hAnsi="Times New Roman"/>
+                <w:i w:val="0"/>
+                <w:smallCaps w:val="0"/>
+                <w:strike w:val="0"/>
+                <w:color w:val="000000"/>
+                <w:sz w:val="24"/>
+                <w:szCs w:val="24"/>
+                <w:u w:val="none"/>
+                <w:shd w:fill="auto" w:val="clear"/>
+                <w:vertAlign w:val="baseline"/>
+                <w:rtl w:val="0"/>
+              </w:rPr>
+              <w:t xml:space="preserve">a. Herramientas utilizadas</w:t>
+              <w:tab/>
+              <w:t xml:space="preserve">12</w:t>
+            </w:r>
+          </w:hyperlink>
+          <w:r>
+            <w:rPr>
+              <w:rtl w:val="0"/>
+            </w:rPr>
+          </w:r>
+        </w:p>
+        <w:p>
+          <w:pPr>
+            <w:widowControl w:val="0"/>
+            <w:tabs>
+              <w:tab w:val="right" w:leader="none" w:pos="12000"/>
+            </w:tabs>
+            <w:spacing w:before="60" w:line="480" w:lineRule="auto"/>
+            <w:ind w:left="360" w:firstLine="0"/>
+            <w:rPr>
+              <w:rFonts w:ascii="Times New Roman" w:cs="Times New Roman" w:eastAsia="Times New Roman" w:hAnsi="Times New Roman"/>
+              <w:i w:val="0"/>
+              <w:smallCaps w:val="0"/>
+              <w:strike w:val="0"/>
+              <w:color w:val="000000"/>
+              <w:sz w:val="24"/>
+              <w:szCs w:val="24"/>
+              <w:u w:val="none"/>
+              <w:shd w:fill="auto" w:val="clear"/>
+              <w:vertAlign w:val="baseline"/>
+            </w:rPr>
+          </w:pPr>
+          <w:hyperlink w:anchor="_heading=h.f414qfii7y3k">
+            <w:r>
+              <w:rPr>
+                <w:rFonts w:ascii="Times New Roman" w:cs="Times New Roman" w:eastAsia="Times New Roman" w:hAnsi="Times New Roman"/>
+                <w:i w:val="0"/>
+                <w:smallCaps w:val="0"/>
+                <w:strike w:val="0"/>
+                <w:color w:val="000000"/>
+                <w:sz w:val="24"/>
+                <w:szCs w:val="24"/>
+                <w:u w:val="none"/>
+                <w:shd w:fill="auto" w:val="clear"/>
+                <w:vertAlign w:val="baseline"/>
+                <w:rtl w:val="0"/>
+              </w:rPr>
+              <w:t xml:space="preserve">b. Flujo de trabajo del ETL</w:t>
+              <w:tab/>
+              <w:t xml:space="preserve">13</w:t>
+            </w:r>
+          </w:hyperlink>
+          <w:r>
+            <w:rPr>
+              <w:rtl w:val="0"/>
+            </w:rPr>
+          </w:r>
+        </w:p>
+        <w:p>
+          <w:pPr>
+            <w:widowControl w:val="0"/>
+            <w:tabs>
+              <w:tab w:val="right" w:leader="none" w:pos="12000"/>
+            </w:tabs>
+            <w:spacing w:before="60" w:line="480" w:lineRule="auto"/>
+            <w:rPr>
+              <w:rFonts w:ascii="Times New Roman" w:cs="Times New Roman" w:eastAsia="Times New Roman" w:hAnsi="Times New Roman"/>
+              <w:b w:val="1"/>
+              <w:i w:val="0"/>
+              <w:smallCaps w:val="0"/>
+              <w:strike w:val="0"/>
+              <w:color w:val="000000"/>
+              <w:sz w:val="24"/>
+              <w:szCs w:val="24"/>
+              <w:u w:val="none"/>
+              <w:shd w:fill="auto" w:val="clear"/>
+              <w:vertAlign w:val="baseline"/>
+            </w:rPr>
+          </w:pPr>
+          <w:hyperlink w:anchor="_heading=">
+            <w:r>
+              <w:rPr>
+                <w:rFonts w:ascii="Times New Roman" w:cs="Times New Roman" w:eastAsia="Times New Roman" w:hAnsi="Times New Roman"/>
+                <w:b w:val="1"/>
+                <w:i w:val="0"/>
+                <w:smallCaps w:val="0"/>
+                <w:strike w:val="0"/>
+                <w:color w:val="000000"/>
+                <w:sz w:val="24"/>
+                <w:szCs w:val="24"/>
+                <w:u w:val="none"/>
+                <w:shd w:fill="auto" w:val="clear"/>
+                <w:vertAlign w:val="baseline"/>
+                <w:rtl w:val="0"/>
+              </w:rPr>
+              <w:t xml:space="preserve">9. Almacenamiento de Datos</w:t>
+              <w:tab/>
+              <w:t xml:space="preserve">13</w:t>
+            </w:r>
+          </w:hyperlink>
+          <w:r>
+            <w:rPr>
+              <w:rtl w:val="0"/>
+            </w:rPr>
+          </w:r>
+        </w:p>
+        <w:p>
+          <w:pPr>
+            <w:widowControl w:val="0"/>
+            <w:tabs>
+              <w:tab w:val="right" w:leader="none" w:pos="12000"/>
+            </w:tabs>
+            <w:spacing w:before="60" w:line="480" w:lineRule="auto"/>
+            <w:ind w:left="360" w:firstLine="0"/>
+            <w:rPr>
+              <w:rFonts w:ascii="Times New Roman" w:cs="Times New Roman" w:eastAsia="Times New Roman" w:hAnsi="Times New Roman"/>
+              <w:i w:val="0"/>
+              <w:smallCaps w:val="0"/>
+              <w:strike w:val="0"/>
+              <w:color w:val="000000"/>
+              <w:sz w:val="24"/>
+              <w:szCs w:val="24"/>
+              <w:u w:val="none"/>
+              <w:shd w:fill="auto" w:val="clear"/>
+              <w:vertAlign w:val="baseline"/>
+            </w:rPr>
+          </w:pPr>
+          <w:hyperlink w:anchor="_heading=">
+            <w:r>
+              <w:rPr>
+                <w:rFonts w:ascii="Times New Roman" w:cs="Times New Roman" w:eastAsia="Times New Roman" w:hAnsi="Times New Roman"/>
+                <w:i w:val="0"/>
+                <w:smallCaps w:val="0"/>
+                <w:strike w:val="0"/>
+                <w:color w:val="000000"/>
+                <w:sz w:val="24"/>
+                <w:szCs w:val="24"/>
+                <w:u w:val="none"/>
+                <w:shd w:fill="auto" w:val="clear"/>
+                <w:vertAlign w:val="baseline"/>
                 <w:rtl w:val="0"/>
               </w:rPr>
               <w:t xml:space="preserve">a. Data Warehouse</w:t>
               <w:tab/>
-              <w:t xml:space="preserve">11</w:t>
+              <w:t xml:space="preserve">13</w:t>
             </w:r>
           </w:hyperlink>
           <w:r>
@@ -1027,12 +1435,12 @@
           <wp:inline distB="0" distT="0" distL="0" distR="0">
             <wp:extent cx="6207693" cy="3471550"/>
             <wp:effectExtent b="0" l="0" r="0" t="0"/>
-            <wp:docPr descr="Diagrama&#10;&#10;El contenido generado por IA puede ser incorrecto." id="1553243521" name="image2.png"/>
+            <wp:docPr descr="Diagrama&#10;&#10;El contenido generado por IA puede ser incorrecto." id="1553243522" name="image4.png"/>
             <a:graphic>
               <a:graphicData uri="http://schemas.openxmlformats.org/drawingml/2006/picture">
                 <pic:pic>
                   <pic:nvPicPr>
-                    <pic:cNvPr descr="Diagrama&#10;&#10;El contenido generado por IA puede ser incorrecto." id="0" name="image2.png"/>
+                    <pic:cNvPr descr="Diagrama&#10;&#10;El contenido generado por IA puede ser incorrecto." id="0" name="image4.png"/>
                     <pic:cNvPicPr preferRelativeResize="0"/>
                   </pic:nvPicPr>
                   <pic:blipFill>
@@ -1812,12 +2220,12 @@
           <wp:inline distB="0" distT="0" distL="0" distR="0">
             <wp:extent cx="6077211" cy="3008654"/>
             <wp:effectExtent b="0" l="0" r="0" t="0"/>
-            <wp:docPr descr="Interfaz de usuario gráfica, Diagrama, Aplicación&#10;&#10;El contenido generado por IA puede ser incorrecto." id="1553243523" name="image1.png"/>
+            <wp:docPr descr="Interfaz de usuario gráfica, Diagrama, Aplicación&#10;&#10;El contenido generado por IA puede ser incorrecto." id="1553243525" name="image2.png"/>
             <a:graphic>
               <a:graphicData uri="http://schemas.openxmlformats.org/drawingml/2006/picture">
                 <pic:pic>
                   <pic:nvPicPr>
-                    <pic:cNvPr descr="Interfaz de usuario gráfica, Diagrama, Aplicación&#10;&#10;El contenido generado por IA puede ser incorrecto." id="0" name="image1.png"/>
+                    <pic:cNvPr descr="Interfaz de usuario gráfica, Diagrama, Aplicación&#10;&#10;El contenido generado por IA puede ser incorrecto." id="0" name="image2.png"/>
                     <pic:cNvPicPr preferRelativeResize="0"/>
                   </pic:nvPicPr>
                   <pic:blipFill>
@@ -1931,67 +2339,7 @@
     <w:p>
       <w:pPr>
         <w:spacing w:line="480" w:lineRule="auto"/>
-        <w:ind w:left="360" w:firstLine="0"/>
-        <w:jc w:val="both"/>
-        <w:rPr>
-          <w:rFonts w:ascii="Times New Roman" w:cs="Times New Roman" w:eastAsia="Times New Roman" w:hAnsi="Times New Roman"/>
-        </w:rPr>
-      </w:pPr>
-      <w:r>
-        <w:rPr>
-          <w:rtl w:val="0"/>
-        </w:rPr>
-      </w:r>
-    </w:p>
-    <w:p>
-      <w:pPr>
-        <w:spacing w:line="480" w:lineRule="auto"/>
-        <w:ind w:left="360" w:firstLine="0"/>
-        <w:jc w:val="both"/>
-        <w:rPr>
-          <w:rFonts w:ascii="Times New Roman" w:cs="Times New Roman" w:eastAsia="Times New Roman" w:hAnsi="Times New Roman"/>
-        </w:rPr>
-      </w:pPr>
-      <w:r>
-        <w:rPr>
-          <w:rtl w:val="0"/>
-        </w:rPr>
-      </w:r>
-    </w:p>
-    <w:p>
-      <w:pPr>
-        <w:spacing w:line="480" w:lineRule="auto"/>
-        <w:ind w:left="360" w:firstLine="0"/>
-        <w:jc w:val="both"/>
-        <w:rPr>
-          <w:rFonts w:ascii="Times New Roman" w:cs="Times New Roman" w:eastAsia="Times New Roman" w:hAnsi="Times New Roman"/>
-        </w:rPr>
-      </w:pPr>
-      <w:r>
-        <w:rPr>
-          <w:rtl w:val="0"/>
-        </w:rPr>
-      </w:r>
-    </w:p>
-    <w:p>
-      <w:pPr>
-        <w:spacing w:line="480" w:lineRule="auto"/>
-        <w:ind w:left="360" w:firstLine="0"/>
-        <w:jc w:val="both"/>
-        <w:rPr>
-          <w:rFonts w:ascii="Times New Roman" w:cs="Times New Roman" w:eastAsia="Times New Roman" w:hAnsi="Times New Roman"/>
-        </w:rPr>
-      </w:pPr>
-      <w:r>
-        <w:rPr>
-          <w:rtl w:val="0"/>
-        </w:rPr>
-      </w:r>
-    </w:p>
-    <w:p>
-      <w:pPr>
-        <w:spacing w:line="480" w:lineRule="auto"/>
-        <w:ind w:left="360" w:firstLine="0"/>
+        <w:ind w:left="360" w:firstLine="360"/>
         <w:jc w:val="both"/>
         <w:rPr>
           <w:rFonts w:ascii="Times New Roman" w:cs="Times New Roman" w:eastAsia="Times New Roman" w:hAnsi="Times New Roman"/>
@@ -2069,7 +2417,7 @@
           <wp:inline distB="0" distT="0" distL="0" distR="0">
             <wp:extent cx="6027809" cy="3878787"/>
             <wp:effectExtent b="0" l="0" r="0" t="0"/>
-            <wp:docPr descr="Diagrama&#10;&#10;El contenido generado por IA puede ser incorrecto." id="1553243522" name="image3.png"/>
+            <wp:docPr descr="Diagrama&#10;&#10;El contenido generado por IA puede ser incorrecto." id="1553243524" name="image3.png"/>
             <a:graphic>
               <a:graphicData uri="http://schemas.openxmlformats.org/drawingml/2006/picture">
                 <pic:pic>
@@ -2122,6 +2470,574 @@
           <w:rtl w:val="0"/>
         </w:rPr>
         <w:t xml:space="preserve">Elaboración propia.</w:t>
+      </w:r>
+    </w:p>
+    <w:p>
+      <w:pPr>
+        <w:pStyle w:val="Heading1"/>
+        <w:numPr>
+          <w:ilvl w:val="0"/>
+          <w:numId w:val="6"/>
+        </w:numPr>
+        <w:spacing w:after="240" w:before="600" w:line="480" w:lineRule="auto"/>
+        <w:ind w:left="720" w:hanging="360"/>
+        <w:rPr>
+          <w:rFonts w:ascii="Times New Roman" w:cs="Times New Roman" w:eastAsia="Times New Roman" w:hAnsi="Times New Roman"/>
+          <w:b w:val="1"/>
+          <w:sz w:val="24"/>
+          <w:szCs w:val="24"/>
+        </w:rPr>
+      </w:pPr>
+      <w:r>
+        <w:rPr>
+          <w:rFonts w:ascii="Times New Roman" w:cs="Times New Roman" w:eastAsia="Times New Roman" w:hAnsi="Times New Roman"/>
+          <w:b w:val="1"/>
+          <w:sz w:val="24"/>
+          <w:szCs w:val="24"/>
+          <w:rtl w:val="0"/>
+        </w:rPr>
+        <w:t xml:space="preserve">Arquitectura C4</w:t>
+      </w:r>
+    </w:p>
+    <w:p>
+      <w:pPr>
+        <w:spacing w:line="480" w:lineRule="auto"/>
+        <w:ind w:left="720" w:firstLine="720"/>
+        <w:rPr>
+          <w:rFonts w:ascii="Times New Roman" w:cs="Times New Roman" w:eastAsia="Times New Roman" w:hAnsi="Times New Roman"/>
+          <w:sz w:val="24"/>
+          <w:szCs w:val="24"/>
+        </w:rPr>
+      </w:pPr>
+      <w:r>
+        <w:rPr>
+          <w:rFonts w:ascii="Times New Roman" w:cs="Times New Roman" w:eastAsia="Times New Roman" w:hAnsi="Times New Roman"/>
+          <w:sz w:val="24"/>
+          <w:szCs w:val="24"/>
+          <w:rtl w:val="0"/>
+        </w:rPr>
+        <w:t xml:space="preserve">Se utilizó el modelo de arquitectura C4 para un mejor entendimiento de la estructura del sistema propuesto. En base a ello, esta arquitectura se divide en tres niveles de abstracción. Los cuales se detallan a continuación.</w:t>
+      </w:r>
+      <w:r>
+        <w:rPr>
+          <w:rtl w:val="0"/>
+        </w:rPr>
+      </w:r>
+    </w:p>
+    <w:p>
+      <w:pPr>
+        <w:pStyle w:val="Heading2"/>
+        <w:numPr>
+          <w:ilvl w:val="1"/>
+          <w:numId w:val="6"/>
+        </w:numPr>
+        <w:spacing w:line="480" w:lineRule="auto"/>
+        <w:ind w:left="1440" w:hanging="360"/>
+        <w:rPr>
+          <w:rFonts w:ascii="Times New Roman" w:cs="Times New Roman" w:eastAsia="Times New Roman" w:hAnsi="Times New Roman"/>
+          <w:b w:val="1"/>
+          <w:i w:val="1"/>
+          <w:sz w:val="24"/>
+          <w:szCs w:val="24"/>
+        </w:rPr>
+      </w:pPr>
+      <w:bookmarkStart w:colFirst="0" w:colLast="0" w:name="_heading=h.5inl6ecs5js8" w:id="0"/>
+      <w:bookmarkEnd w:id="0"/>
+      <w:r>
+        <w:rPr>
+          <w:rFonts w:ascii="Times New Roman" w:cs="Times New Roman" w:eastAsia="Times New Roman" w:hAnsi="Times New Roman"/>
+          <w:b w:val="1"/>
+          <w:i w:val="1"/>
+          <w:sz w:val="24"/>
+          <w:szCs w:val="24"/>
+          <w:rtl w:val="0"/>
+        </w:rPr>
+        <w:t xml:space="preserve">Diagrama de Contexto</w:t>
+      </w:r>
+    </w:p>
+    <w:p>
+      <w:pPr>
+        <w:spacing w:line="480" w:lineRule="auto"/>
+        <w:ind w:left="1440" w:firstLine="0"/>
+        <w:rPr>
+          <w:rFonts w:ascii="Times New Roman" w:cs="Times New Roman" w:eastAsia="Times New Roman" w:hAnsi="Times New Roman"/>
+          <w:sz w:val="24"/>
+          <w:szCs w:val="24"/>
+        </w:rPr>
+      </w:pPr>
+      <w:r>
+        <w:rPr>
+          <w:rFonts w:ascii="Times New Roman" w:cs="Times New Roman" w:eastAsia="Times New Roman" w:hAnsi="Times New Roman"/>
+          <w:sz w:val="24"/>
+          <w:szCs w:val="24"/>
+          <w:rtl w:val="0"/>
+        </w:rPr>
+        <w:t xml:space="preserve">La elaboración de este primer nivel se apoyó en la relación de los diferentes usuarios con el programa y funciones principales (ver Figura 4).</w:t>
+      </w:r>
+    </w:p>
+    <w:p>
+      <w:pPr>
+        <w:spacing w:after="120" w:before="120" w:line="480" w:lineRule="auto"/>
+        <w:jc w:val="both"/>
+        <w:rPr>
+          <w:rFonts w:ascii="Times New Roman" w:cs="Times New Roman" w:eastAsia="Times New Roman" w:hAnsi="Times New Roman"/>
+          <w:b w:val="1"/>
+          <w:sz w:val="24"/>
+          <w:szCs w:val="24"/>
+        </w:rPr>
+      </w:pPr>
+      <w:r>
+        <w:rPr>
+          <w:rFonts w:ascii="Times New Roman" w:cs="Times New Roman" w:eastAsia="Times New Roman" w:hAnsi="Times New Roman"/>
+          <w:b w:val="1"/>
+          <w:sz w:val="24"/>
+          <w:szCs w:val="24"/>
+          <w:rtl w:val="0"/>
+        </w:rPr>
+        <w:t xml:space="preserve">Figura 4.</w:t>
+      </w:r>
+    </w:p>
+    <w:p>
+      <w:pPr>
+        <w:spacing w:after="120" w:before="120" w:line="480" w:lineRule="auto"/>
+        <w:jc w:val="both"/>
+        <w:rPr>
+          <w:rFonts w:ascii="Times New Roman" w:cs="Times New Roman" w:eastAsia="Times New Roman" w:hAnsi="Times New Roman"/>
+          <w:i w:val="1"/>
+          <w:sz w:val="24"/>
+          <w:szCs w:val="24"/>
+        </w:rPr>
+      </w:pPr>
+      <w:r>
+        <w:rPr>
+          <w:rFonts w:ascii="Times New Roman" w:cs="Times New Roman" w:eastAsia="Times New Roman" w:hAnsi="Times New Roman"/>
+          <w:i w:val="1"/>
+          <w:sz w:val="24"/>
+          <w:szCs w:val="24"/>
+          <w:rtl w:val="0"/>
+        </w:rPr>
+        <w:t xml:space="preserve">Diagrama de Contexto de la solución tecnológica propuesta.</w:t>
+      </w:r>
+    </w:p>
+    <w:p>
+      <w:pPr>
+        <w:spacing w:after="120" w:before="120" w:line="480" w:lineRule="auto"/>
+        <w:jc w:val="center"/>
+        <w:rPr>
+          <w:rFonts w:ascii="Times New Roman" w:cs="Times New Roman" w:eastAsia="Times New Roman" w:hAnsi="Times New Roman"/>
+          <w:i w:val="1"/>
+          <w:sz w:val="24"/>
+          <w:szCs w:val="24"/>
+        </w:rPr>
+      </w:pPr>
+      <w:r>
+        <w:rPr>
+          <w:rFonts w:ascii="Times New Roman" w:cs="Times New Roman" w:eastAsia="Times New Roman" w:hAnsi="Times New Roman"/>
+          <w:i w:val="1"/>
+          <w:sz w:val="24"/>
+          <w:szCs w:val="24"/>
+        </w:rPr>
+        <w:drawing>
+          <wp:inline distB="114300" distT="114300" distL="114300" distR="114300">
+            <wp:extent cx="3529184" cy="2767013"/>
+            <wp:effectExtent b="0" l="0" r="0" t="0"/>
+            <wp:docPr id="1553243526" name="image1.png"/>
+            <a:graphic>
+              <a:graphicData uri="http://schemas.openxmlformats.org/drawingml/2006/picture">
+                <pic:pic>
+                  <pic:nvPicPr>
+                    <pic:cNvPr id="0" name="image1.png"/>
+                    <pic:cNvPicPr preferRelativeResize="0"/>
+                  </pic:nvPicPr>
+                  <pic:blipFill>
+                    <a:blip r:embed="rId10"/>
+                    <a:srcRect b="0" l="0" r="0" t="0"/>
+                    <a:stretch>
+                      <a:fillRect/>
+                    </a:stretch>
+                  </pic:blipFill>
+                  <pic:spPr>
+                    <a:xfrm>
+                      <a:off x="0" y="0"/>
+                      <a:ext cx="3529184" cy="2767013"/>
+                    </a:xfrm>
+                    <a:prstGeom prst="rect"/>
+                    <a:ln/>
+                  </pic:spPr>
+                </pic:pic>
+              </a:graphicData>
+            </a:graphic>
+          </wp:inline>
+        </w:drawing>
+      </w:r>
+      <w:r>
+        <w:rPr>
+          <w:rtl w:val="0"/>
+        </w:rPr>
+      </w:r>
+    </w:p>
+    <w:p>
+      <w:pPr>
+        <w:spacing w:after="120" w:before="120" w:line="480" w:lineRule="auto"/>
+        <w:jc w:val="both"/>
+        <w:rPr>
+          <w:rFonts w:ascii="Times New Roman" w:cs="Times New Roman" w:eastAsia="Times New Roman" w:hAnsi="Times New Roman"/>
+          <w:sz w:val="24"/>
+          <w:szCs w:val="24"/>
+        </w:rPr>
+      </w:pPr>
+      <w:r>
+        <w:rPr>
+          <w:rFonts w:ascii="Times New Roman" w:cs="Times New Roman" w:eastAsia="Times New Roman" w:hAnsi="Times New Roman"/>
+          <w:sz w:val="24"/>
+          <w:szCs w:val="24"/>
+          <w:rtl w:val="0"/>
+        </w:rPr>
+        <w:t xml:space="preserve">Elaboración propia.</w:t>
+      </w:r>
+    </w:p>
+    <w:p>
+      <w:pPr>
+        <w:pStyle w:val="Heading2"/>
+        <w:numPr>
+          <w:ilvl w:val="1"/>
+          <w:numId w:val="6"/>
+        </w:numPr>
+        <w:spacing w:line="480" w:lineRule="auto"/>
+        <w:ind w:left="1440" w:hanging="360"/>
+        <w:rPr>
+          <w:rFonts w:ascii="Times New Roman" w:cs="Times New Roman" w:eastAsia="Times New Roman" w:hAnsi="Times New Roman"/>
+          <w:b w:val="1"/>
+          <w:sz w:val="24"/>
+          <w:szCs w:val="24"/>
+        </w:rPr>
+      </w:pPr>
+      <w:bookmarkStart w:colFirst="0" w:colLast="0" w:name="_heading=h.eetvw73bof8k" w:id="1"/>
+      <w:bookmarkEnd w:id="1"/>
+      <w:r>
+        <w:rPr>
+          <w:rFonts w:ascii="Times New Roman" w:cs="Times New Roman" w:eastAsia="Times New Roman" w:hAnsi="Times New Roman"/>
+          <w:b w:val="1"/>
+          <w:sz w:val="24"/>
+          <w:szCs w:val="24"/>
+          <w:rtl w:val="0"/>
+        </w:rPr>
+        <w:t xml:space="preserve">Diagrama de Contenedores</w:t>
+      </w:r>
+    </w:p>
+    <w:p>
+      <w:pPr>
+        <w:spacing w:line="480" w:lineRule="auto"/>
+        <w:ind w:left="1440" w:firstLine="0"/>
+        <w:rPr>
+          <w:rFonts w:ascii="Times New Roman" w:cs="Times New Roman" w:eastAsia="Times New Roman" w:hAnsi="Times New Roman"/>
+          <w:sz w:val="24"/>
+          <w:szCs w:val="24"/>
+        </w:rPr>
+      </w:pPr>
+      <w:r>
+        <w:rPr>
+          <w:rFonts w:ascii="Times New Roman" w:cs="Times New Roman" w:eastAsia="Times New Roman" w:hAnsi="Times New Roman"/>
+          <w:sz w:val="24"/>
+          <w:szCs w:val="24"/>
+          <w:rtl w:val="0"/>
+        </w:rPr>
+        <w:t xml:space="preserve">La realización de este segundo nivel de arquitectura C4, se basó en explicar de manera lógica y técnica como interactúan los componentes principales del sistema  (ver Figura 5).</w:t>
+      </w:r>
+    </w:p>
+    <w:p>
+      <w:pPr>
+        <w:spacing w:after="120" w:before="120" w:line="480" w:lineRule="auto"/>
+        <w:jc w:val="both"/>
+        <w:rPr>
+          <w:rFonts w:ascii="Times New Roman" w:cs="Times New Roman" w:eastAsia="Times New Roman" w:hAnsi="Times New Roman"/>
+          <w:b w:val="1"/>
+          <w:sz w:val="24"/>
+          <w:szCs w:val="24"/>
+        </w:rPr>
+      </w:pPr>
+      <w:r>
+        <w:rPr>
+          <w:rFonts w:ascii="Times New Roman" w:cs="Times New Roman" w:eastAsia="Times New Roman" w:hAnsi="Times New Roman"/>
+          <w:b w:val="1"/>
+          <w:sz w:val="24"/>
+          <w:szCs w:val="24"/>
+          <w:rtl w:val="0"/>
+        </w:rPr>
+        <w:t xml:space="preserve">Figura 5.</w:t>
+      </w:r>
+    </w:p>
+    <w:p>
+      <w:pPr>
+        <w:spacing w:after="120" w:before="120" w:line="480" w:lineRule="auto"/>
+        <w:jc w:val="both"/>
+        <w:rPr>
+          <w:rFonts w:ascii="Times New Roman" w:cs="Times New Roman" w:eastAsia="Times New Roman" w:hAnsi="Times New Roman"/>
+          <w:i w:val="1"/>
+          <w:sz w:val="24"/>
+          <w:szCs w:val="24"/>
+        </w:rPr>
+      </w:pPr>
+      <w:r>
+        <w:rPr>
+          <w:rFonts w:ascii="Times New Roman" w:cs="Times New Roman" w:eastAsia="Times New Roman" w:hAnsi="Times New Roman"/>
+          <w:i w:val="1"/>
+          <w:sz w:val="24"/>
+          <w:szCs w:val="24"/>
+          <w:rtl w:val="0"/>
+        </w:rPr>
+        <w:t xml:space="preserve">Diagrama de Contenedores de la solución tecnológica propuesta.</w:t>
+      </w:r>
+    </w:p>
+    <w:p>
+      <w:pPr>
+        <w:spacing w:after="120" w:before="120" w:line="480" w:lineRule="auto"/>
+        <w:jc w:val="both"/>
+        <w:rPr>
+          <w:rFonts w:ascii="Times New Roman" w:cs="Times New Roman" w:eastAsia="Times New Roman" w:hAnsi="Times New Roman"/>
+          <w:sz w:val="24"/>
+          <w:szCs w:val="24"/>
+        </w:rPr>
+      </w:pPr>
+      <w:r>
+        <w:rPr>
+          <w:rFonts w:ascii="Times New Roman" w:cs="Times New Roman" w:eastAsia="Times New Roman" w:hAnsi="Times New Roman"/>
+          <w:sz w:val="24"/>
+          <w:szCs w:val="24"/>
+        </w:rPr>
+        <w:drawing>
+          <wp:inline distB="114300" distT="114300" distL="114300" distR="114300">
+            <wp:extent cx="5500688" cy="3579993"/>
+            <wp:effectExtent b="0" l="0" r="0" t="0"/>
+            <wp:docPr id="1553243521" name="image5.png"/>
+            <a:graphic>
+              <a:graphicData uri="http://schemas.openxmlformats.org/drawingml/2006/picture">
+                <pic:pic>
+                  <pic:nvPicPr>
+                    <pic:cNvPr id="0" name="image5.png"/>
+                    <pic:cNvPicPr preferRelativeResize="0"/>
+                  </pic:nvPicPr>
+                  <pic:blipFill>
+                    <a:blip r:embed="rId11"/>
+                    <a:srcRect b="0" l="0" r="0" t="0"/>
+                    <a:stretch>
+                      <a:fillRect/>
+                    </a:stretch>
+                  </pic:blipFill>
+                  <pic:spPr>
+                    <a:xfrm>
+                      <a:off x="0" y="0"/>
+                      <a:ext cx="5500688" cy="3579993"/>
+                    </a:xfrm>
+                    <a:prstGeom prst="rect"/>
+                    <a:ln/>
+                  </pic:spPr>
+                </pic:pic>
+              </a:graphicData>
+            </a:graphic>
+          </wp:inline>
+        </w:drawing>
+      </w:r>
+      <w:r>
+        <w:rPr>
+          <w:rtl w:val="0"/>
+        </w:rPr>
+      </w:r>
+    </w:p>
+    <w:p>
+      <w:pPr>
+        <w:spacing w:after="120" w:before="120" w:line="480" w:lineRule="auto"/>
+        <w:jc w:val="both"/>
+        <w:rPr>
+          <w:rFonts w:ascii="Times New Roman" w:cs="Times New Roman" w:eastAsia="Times New Roman" w:hAnsi="Times New Roman"/>
+          <w:sz w:val="24"/>
+          <w:szCs w:val="24"/>
+        </w:rPr>
+      </w:pPr>
+      <w:r>
+        <w:rPr>
+          <w:rFonts w:ascii="Times New Roman" w:cs="Times New Roman" w:eastAsia="Times New Roman" w:hAnsi="Times New Roman"/>
+          <w:sz w:val="24"/>
+          <w:szCs w:val="24"/>
+          <w:rtl w:val="0"/>
+        </w:rPr>
+        <w:t xml:space="preserve">Elaboración propia.</w:t>
+      </w:r>
+    </w:p>
+    <w:p>
+      <w:pPr>
+        <w:pStyle w:val="Heading2"/>
+        <w:numPr>
+          <w:ilvl w:val="1"/>
+          <w:numId w:val="6"/>
+        </w:numPr>
+        <w:spacing w:line="480" w:lineRule="auto"/>
+        <w:ind w:left="1440" w:hanging="360"/>
+        <w:rPr>
+          <w:rFonts w:ascii="Times New Roman" w:cs="Times New Roman" w:eastAsia="Times New Roman" w:hAnsi="Times New Roman"/>
+          <w:b w:val="1"/>
+          <w:sz w:val="24"/>
+          <w:szCs w:val="24"/>
+        </w:rPr>
+      </w:pPr>
+      <w:bookmarkStart w:colFirst="0" w:colLast="0" w:name="_heading=h.7j0ho6ihzm9s" w:id="2"/>
+      <w:bookmarkEnd w:id="2"/>
+      <w:r>
+        <w:rPr>
+          <w:rFonts w:ascii="Times New Roman" w:cs="Times New Roman" w:eastAsia="Times New Roman" w:hAnsi="Times New Roman"/>
+          <w:b w:val="1"/>
+          <w:sz w:val="24"/>
+          <w:szCs w:val="24"/>
+          <w:rtl w:val="0"/>
+        </w:rPr>
+        <w:t xml:space="preserve">Diagrama de Componentes</w:t>
+      </w:r>
+    </w:p>
+    <w:p>
+      <w:pPr>
+        <w:spacing w:after="120" w:before="120" w:line="480" w:lineRule="auto"/>
+        <w:ind w:left="720" w:firstLine="0"/>
+        <w:jc w:val="both"/>
+        <w:rPr>
+          <w:rFonts w:ascii="Times New Roman" w:cs="Times New Roman" w:eastAsia="Times New Roman" w:hAnsi="Times New Roman"/>
+          <w:sz w:val="24"/>
+          <w:szCs w:val="24"/>
+        </w:rPr>
+      </w:pPr>
+      <w:r>
+        <w:rPr>
+          <w:rFonts w:ascii="Times New Roman" w:cs="Times New Roman" w:eastAsia="Times New Roman" w:hAnsi="Times New Roman"/>
+          <w:sz w:val="24"/>
+          <w:szCs w:val="24"/>
+          <w:rtl w:val="0"/>
+        </w:rPr>
+        <w:t xml:space="preserve">La preparación de este tercer nivel se fundó en el detalle del componente de LLM (ver Figura 6).</w:t>
+      </w:r>
+    </w:p>
+    <w:p>
+      <w:pPr>
+        <w:spacing w:after="120" w:before="120" w:line="480" w:lineRule="auto"/>
+        <w:jc w:val="both"/>
+        <w:rPr>
+          <w:rFonts w:ascii="Times New Roman" w:cs="Times New Roman" w:eastAsia="Times New Roman" w:hAnsi="Times New Roman"/>
+          <w:b w:val="1"/>
+          <w:sz w:val="24"/>
+          <w:szCs w:val="24"/>
+        </w:rPr>
+      </w:pPr>
+      <w:r>
+        <w:rPr>
+          <w:rFonts w:ascii="Times New Roman" w:cs="Times New Roman" w:eastAsia="Times New Roman" w:hAnsi="Times New Roman"/>
+          <w:b w:val="1"/>
+          <w:sz w:val="24"/>
+          <w:szCs w:val="24"/>
+          <w:rtl w:val="0"/>
+        </w:rPr>
+        <w:t xml:space="preserve">Figura 6.</w:t>
+      </w:r>
+    </w:p>
+    <w:p>
+      <w:pPr>
+        <w:spacing w:after="120" w:before="120" w:line="480" w:lineRule="auto"/>
+        <w:jc w:val="both"/>
+        <w:rPr>
+          <w:rFonts w:ascii="Times New Roman" w:cs="Times New Roman" w:eastAsia="Times New Roman" w:hAnsi="Times New Roman"/>
+          <w:i w:val="1"/>
+          <w:sz w:val="24"/>
+          <w:szCs w:val="24"/>
+        </w:rPr>
+      </w:pPr>
+      <w:r>
+        <w:rPr>
+          <w:rFonts w:ascii="Times New Roman" w:cs="Times New Roman" w:eastAsia="Times New Roman" w:hAnsi="Times New Roman"/>
+          <w:i w:val="1"/>
+          <w:sz w:val="24"/>
+          <w:szCs w:val="24"/>
+          <w:rtl w:val="0"/>
+        </w:rPr>
+        <w:t xml:space="preserve">Diagrama de Componentes de la solución tecnológica propuesta.</w:t>
+      </w:r>
+    </w:p>
+    <w:p>
+      <w:pPr>
+        <w:spacing w:after="120" w:before="120" w:line="480" w:lineRule="auto"/>
+        <w:jc w:val="both"/>
+        <w:rPr>
+          <w:rFonts w:ascii="Times New Roman" w:cs="Times New Roman" w:eastAsia="Times New Roman" w:hAnsi="Times New Roman"/>
+          <w:i w:val="1"/>
+          <w:sz w:val="24"/>
+          <w:szCs w:val="24"/>
+        </w:rPr>
+      </w:pPr>
+      <w:r>
+        <w:rPr>
+          <w:rFonts w:ascii="Times New Roman" w:cs="Times New Roman" w:eastAsia="Times New Roman" w:hAnsi="Times New Roman"/>
+          <w:i w:val="1"/>
+          <w:sz w:val="24"/>
+          <w:szCs w:val="24"/>
+        </w:rPr>
+        <w:drawing>
+          <wp:inline distB="114300" distT="114300" distL="114300" distR="114300">
+            <wp:extent cx="5399730" cy="3860800"/>
+            <wp:effectExtent b="0" l="0" r="0" t="0"/>
+            <wp:docPr id="1553243523" name="image6.png"/>
+            <a:graphic>
+              <a:graphicData uri="http://schemas.openxmlformats.org/drawingml/2006/picture">
+                <pic:pic>
+                  <pic:nvPicPr>
+                    <pic:cNvPr id="0" name="image6.png"/>
+                    <pic:cNvPicPr preferRelativeResize="0"/>
+                  </pic:nvPicPr>
+                  <pic:blipFill>
+                    <a:blip r:embed="rId12"/>
+                    <a:srcRect b="0" l="0" r="0" t="0"/>
+                    <a:stretch>
+                      <a:fillRect/>
+                    </a:stretch>
+                  </pic:blipFill>
+                  <pic:spPr>
+                    <a:xfrm>
+                      <a:off x="0" y="0"/>
+                      <a:ext cx="5399730" cy="3860800"/>
+                    </a:xfrm>
+                    <a:prstGeom prst="rect"/>
+                    <a:ln/>
+                  </pic:spPr>
+                </pic:pic>
+              </a:graphicData>
+            </a:graphic>
+          </wp:inline>
+        </w:drawing>
+      </w:r>
+      <w:r>
+        <w:rPr>
+          <w:rtl w:val="0"/>
+        </w:rPr>
+      </w:r>
+    </w:p>
+    <w:p>
+      <w:pPr>
+        <w:spacing w:after="120" w:before="120" w:line="480" w:lineRule="auto"/>
+        <w:jc w:val="both"/>
+        <w:rPr>
+          <w:rFonts w:ascii="Times New Roman" w:cs="Times New Roman" w:eastAsia="Times New Roman" w:hAnsi="Times New Roman"/>
+          <w:sz w:val="24"/>
+          <w:szCs w:val="24"/>
+        </w:rPr>
+      </w:pPr>
+      <w:r>
+        <w:rPr>
+          <w:rFonts w:ascii="Times New Roman" w:cs="Times New Roman" w:eastAsia="Times New Roman" w:hAnsi="Times New Roman"/>
+          <w:sz w:val="24"/>
+          <w:szCs w:val="24"/>
+          <w:rtl w:val="0"/>
+        </w:rPr>
+        <w:t xml:space="preserve">Elaboración propia.</w:t>
+      </w:r>
+      <w:r>
+        <w:rPr>
+          <w:rtl w:val="0"/>
+        </w:rPr>
       </w:r>
     </w:p>
     <w:p>
@@ -3420,8 +4336,8 @@
           <w:szCs w:val="24"/>
         </w:rPr>
       </w:pPr>
-      <w:bookmarkStart w:colFirst="0" w:colLast="0" w:name="_heading=h.f414qfii7y3k" w:id="0"/>
-      <w:bookmarkEnd w:id="0"/>
+      <w:bookmarkStart w:colFirst="0" w:colLast="0" w:name="_heading=h.f414qfii7y3k" w:id="3"/>
+      <w:bookmarkEnd w:id="3"/>
       <w:r>
         <w:rPr>
           <w:rFonts w:ascii="Times New Roman" w:cs="Times New Roman" w:eastAsia="Times New Roman" w:hAnsi="Times New Roman"/>
@@ -3730,8 +4646,8 @@
           <w:szCs w:val="24"/>
         </w:rPr>
       </w:pPr>
-      <w:bookmarkStart w:colFirst="0" w:colLast="0" w:name="_heading=h.v2ybnmz1jfwh" w:id="1"/>
-      <w:bookmarkEnd w:id="1"/>
+      <w:bookmarkStart w:colFirst="0" w:colLast="0" w:name="_heading=h.v2ybnmz1jfwh" w:id="4"/>
+      <w:bookmarkEnd w:id="4"/>
       <w:r>
         <w:rPr>
           <w:rFonts w:ascii="Times New Roman" w:cs="Times New Roman" w:eastAsia="Times New Roman" w:hAnsi="Times New Roman"/>
@@ -4455,7 +5371,7 @@
     <w:name w:val="normal"/>
   </w:style>
   <w:style w:type="table" w:styleId="TableNormal" w:default="1">
-    <w:name w:val="Table Normal"/>
+    <w:name w:val="TableNormal"/>
   </w:style>
   <w:style w:type="paragraph" w:styleId="Heading1">
     <w:name w:val="heading 1"/>
@@ -5285,7 +6201,7 @@
 
 <file path=customXML/item1.xml><?xml version="1.0" encoding="utf-8"?>
 <go:gDocsCustomXmlDataStorage xmlns:go="http://customooxmlschemas.google.com/" xmlns:r="http://schemas.openxmlformats.org/officeDocument/2006/relationships" uri="GoogleDocsCustomDataVersion2">
-  <go:docsCustomData xmlns:go="http://customooxmlschemas.google.com/" roundtripDataSignature="AMtx7mgQEoexB9JjHc3XS/GNbxM0SH04eQ==">CgMxLjAaHwoBMBIaChgICVIUChJ0YWJsZS5oOGRuZDFmcXZpY3EyDmguZjQxNHFmaWk3eTNrMg5oLnYyeWJubXoxamZ3aDgAciExRFVFb1FYYm9lZVZ0d1czaFFBdnRTUkhIZVJfNzZ4ajE=</go:docsCustomData>
+  <go:docsCustomData xmlns:go="http://customooxmlschemas.google.com/" roundtripDataSignature="AMtx7mjEsK7yjPH7ekdXdMGf2uW+hw3ZYg==">CgMxLjAaHwoBMBIaChgICVIUChJ0YWJsZS5oOGRuZDFmcXZpY3EyDmguNWlubDZlY3M1anM4Mg5oLmVldHZ3NzNib2Y4azIOaC43ajBobzZpaHptOXMyDmguZjQxNHFmaWk3eTNrMg5oLnYyeWJubXoxamZ3aDgAciExRFVFb1FYYm9lZVZ0d1czaFFBdnRTUkhIZVJfNzZ4ajE=</go:docsCustomData>
 </go:gDocsCustomXmlDataStorage>
 </file>
 
